--- a/ДЗ 21.04. Григорьева А.А..docx
+++ b/ДЗ 21.04. Григорьева А.А..docx
@@ -102,6 +102,23 @@
         </w:rPr>
         <w:t xml:space="preserve"> </w:t>
       </w:r>
+      <w:hyperlink r:id="rId5" w:history="1">
+        <w:r>
+          <w:rPr>
+            <w:rStyle w:val="a6"/>
+            <w:rFonts w:ascii="Times New Roman" w:hAnsi="Times New Roman" w:cs="Times New Roman"/>
+          </w:rPr>
+          <w:t>https://github.com/Gr-Anastasia/Dz-new-PC</w:t>
+        </w:r>
+      </w:hyperlink>
+      <w:r>
+        <w:rPr>
+          <w:rFonts w:ascii="Times New Roman" w:hAnsi="Times New Roman" w:cs="Times New Roman"/>
+        </w:rPr>
+        <w:t xml:space="preserve"> </w:t>
+      </w:r>
+      <w:bookmarkStart w:id="0" w:name="_GoBack"/>
+      <w:bookmarkEnd w:id="0"/>
     </w:p>
     <w:p/>
     <w:p>
@@ -196,10 +213,7 @@
         <w:t>GET</w:t>
       </w:r>
       <w:r>
-        <w:t>-</w:t>
-      </w:r>
-      <w:r>
-        <w:t xml:space="preserve">запрос, поэтому я работала с версией </w:t>
+        <w:t xml:space="preserve">-запрос, поэтому я работала с версией </w:t>
       </w:r>
       <w:r>
         <w:rPr>
@@ -293,17 +307,17 @@
           <w:color w:val="000000"/>
           <w:sz w:val="18"/>
           <w:szCs w:val="18"/>
+          <w:lang w:val="en-US" w:eastAsia="ru-RU"/>
+        </w:rPr>
+      </w:pPr>
+      <w:r>
+        <w:rPr>
+          <w:rFonts w:ascii="Courier New" w:eastAsia="Times New Roman" w:hAnsi="Courier New" w:cs="Courier New"/>
+          <w:color w:val="000000"/>
+          <w:sz w:val="18"/>
+          <w:szCs w:val="18"/>
           <w:lang w:eastAsia="ru-RU"/>
         </w:rPr>
-      </w:pPr>
-      <w:r>
-        <w:rPr>
-          <w:rFonts w:ascii="Courier New" w:eastAsia="Times New Roman" w:hAnsi="Courier New" w:cs="Courier New"/>
-          <w:color w:val="000000"/>
-          <w:sz w:val="18"/>
-          <w:szCs w:val="18"/>
-          <w:lang w:eastAsia="ru-RU"/>
-        </w:rPr>
         <w:t> </w:t>
       </w:r>
       <w:r>
@@ -312,39 +326,17 @@
           <w:color w:val="A31515"/>
           <w:sz w:val="18"/>
           <w:szCs w:val="18"/>
-          <w:lang w:eastAsia="ru-RU"/>
-        </w:rPr>
-        <w:t>"</w:t>
-      </w:r>
-      <w:proofErr w:type="spellStart"/>
-      <w:r>
-        <w:rPr>
-          <w:rFonts w:ascii="Courier New" w:eastAsia="Times New Roman" w:hAnsi="Courier New" w:cs="Courier New"/>
-          <w:color w:val="A31515"/>
-          <w:sz w:val="18"/>
-          <w:szCs w:val="18"/>
-          <w:lang w:eastAsia="ru-RU"/>
-        </w:rPr>
-        <w:t>fact</w:t>
-      </w:r>
-      <w:proofErr w:type="spellEnd"/>
-      <w:r>
-        <w:rPr>
-          <w:rFonts w:ascii="Courier New" w:eastAsia="Times New Roman" w:hAnsi="Courier New" w:cs="Courier New"/>
-          <w:color w:val="A31515"/>
-          <w:sz w:val="18"/>
-          <w:szCs w:val="18"/>
-          <w:lang w:eastAsia="ru-RU"/>
-        </w:rPr>
-        <w:t>"</w:t>
-      </w:r>
-      <w:r>
-        <w:rPr>
-          <w:rFonts w:ascii="Courier New" w:eastAsia="Times New Roman" w:hAnsi="Courier New" w:cs="Courier New"/>
-          <w:color w:val="000000"/>
-          <w:sz w:val="18"/>
-          <w:szCs w:val="18"/>
-          <w:lang w:eastAsia="ru-RU"/>
+          <w:lang w:val="en-US" w:eastAsia="ru-RU"/>
+        </w:rPr>
+        <w:t>"fact"</w:t>
+      </w:r>
+      <w:r>
+        <w:rPr>
+          <w:rFonts w:ascii="Courier New" w:eastAsia="Times New Roman" w:hAnsi="Courier New" w:cs="Courier New"/>
+          <w:color w:val="000000"/>
+          <w:sz w:val="18"/>
+          <w:szCs w:val="18"/>
+          <w:lang w:val="en-US" w:eastAsia="ru-RU"/>
         </w:rPr>
         <w:t>: {</w:t>
       </w:r>
@@ -360,16 +352,16 @@
           <w:color w:val="000000"/>
           <w:sz w:val="18"/>
           <w:szCs w:val="18"/>
-          <w:lang w:eastAsia="ru-RU"/>
-        </w:rPr>
-      </w:pPr>
-      <w:r>
-        <w:rPr>
-          <w:rFonts w:ascii="Courier New" w:eastAsia="Times New Roman" w:hAnsi="Courier New" w:cs="Courier New"/>
-          <w:color w:val="000000"/>
-          <w:sz w:val="18"/>
-          <w:szCs w:val="18"/>
-          <w:lang w:eastAsia="ru-RU"/>
+          <w:lang w:val="en-US" w:eastAsia="ru-RU"/>
+        </w:rPr>
+      </w:pPr>
+      <w:r>
+        <w:rPr>
+          <w:rFonts w:ascii="Courier New" w:eastAsia="Times New Roman" w:hAnsi="Courier New" w:cs="Courier New"/>
+          <w:color w:val="000000"/>
+          <w:sz w:val="18"/>
+          <w:szCs w:val="18"/>
+          <w:lang w:val="en-US" w:eastAsia="ru-RU"/>
         </w:rPr>
         <w:t xml:space="preserve">        </w:t>
       </w:r>
@@ -379,39 +371,17 @@
           <w:color w:val="A31515"/>
           <w:sz w:val="18"/>
           <w:szCs w:val="18"/>
-          <w:lang w:eastAsia="ru-RU"/>
-        </w:rPr>
-        <w:t>"</w:t>
-      </w:r>
-      <w:proofErr w:type="spellStart"/>
-      <w:r>
-        <w:rPr>
-          <w:rFonts w:ascii="Courier New" w:eastAsia="Times New Roman" w:hAnsi="Courier New" w:cs="Courier New"/>
-          <w:color w:val="A31515"/>
-          <w:sz w:val="18"/>
-          <w:szCs w:val="18"/>
-          <w:lang w:eastAsia="ru-RU"/>
-        </w:rPr>
-        <w:t>daytime</w:t>
-      </w:r>
-      <w:proofErr w:type="spellEnd"/>
-      <w:r>
-        <w:rPr>
-          <w:rFonts w:ascii="Courier New" w:eastAsia="Times New Roman" w:hAnsi="Courier New" w:cs="Courier New"/>
-          <w:color w:val="A31515"/>
-          <w:sz w:val="18"/>
-          <w:szCs w:val="18"/>
-          <w:lang w:eastAsia="ru-RU"/>
-        </w:rPr>
-        <w:t>"</w:t>
-      </w:r>
-      <w:r>
-        <w:rPr>
-          <w:rFonts w:ascii="Courier New" w:eastAsia="Times New Roman" w:hAnsi="Courier New" w:cs="Courier New"/>
-          <w:color w:val="000000"/>
-          <w:sz w:val="18"/>
-          <w:szCs w:val="18"/>
-          <w:lang w:eastAsia="ru-RU"/>
+          <w:lang w:val="en-US" w:eastAsia="ru-RU"/>
+        </w:rPr>
+        <w:t>"daytime"</w:t>
+      </w:r>
+      <w:r>
+        <w:rPr>
+          <w:rFonts w:ascii="Courier New" w:eastAsia="Times New Roman" w:hAnsi="Courier New" w:cs="Courier New"/>
+          <w:color w:val="000000"/>
+          <w:sz w:val="18"/>
+          <w:szCs w:val="18"/>
+          <w:lang w:val="en-US" w:eastAsia="ru-RU"/>
         </w:rPr>
         <w:t xml:space="preserve">: </w:t>
       </w:r>
@@ -421,7 +391,7 @@
           <w:color w:val="0451A5"/>
           <w:sz w:val="18"/>
           <w:szCs w:val="18"/>
-          <w:lang w:eastAsia="ru-RU"/>
+          <w:lang w:val="en-US" w:eastAsia="ru-RU"/>
         </w:rPr>
         <w:t>"n"</w:t>
       </w:r>
@@ -431,7 +401,7 @@
           <w:color w:val="000000"/>
           <w:sz w:val="18"/>
           <w:szCs w:val="18"/>
-          <w:lang w:eastAsia="ru-RU"/>
+          <w:lang w:val="en-US" w:eastAsia="ru-RU"/>
         </w:rPr>
         <w:t>,</w:t>
       </w:r>
@@ -456,7 +426,7 @@
           <w:color w:val="000000"/>
           <w:sz w:val="18"/>
           <w:szCs w:val="18"/>
-          <w:lang w:eastAsia="ru-RU"/>
+          <w:lang w:val="en-US" w:eastAsia="ru-RU"/>
         </w:rPr>
         <w:t xml:space="preserve">        </w:t>
       </w:r>
@@ -2224,8 +2194,6 @@
       <w:pPr>
         <w:jc w:val="left"/>
       </w:pPr>
-      <w:bookmarkStart w:id="0" w:name="_GoBack"/>
-      <w:bookmarkEnd w:id="0"/>
     </w:p>
     <w:sectPr>
       <w:pgSz w:w="11906" w:h="16838"/>

--- a/ДЗ 21.04. Григорьева А.А..docx
+++ b/ДЗ 21.04. Григорьева А.А..docx
@@ -117,8 +117,6 @@
         </w:rPr>
         <w:t xml:space="preserve"> </w:t>
       </w:r>
-      <w:bookmarkStart w:id="0" w:name="_GoBack"/>
-      <w:bookmarkEnd w:id="0"/>
     </w:p>
     <w:p/>
     <w:p>
@@ -282,7 +280,12 @@
     </w:p>
     <w:p>
       <w:r>
-        <w:t xml:space="preserve">Ответ состоит из более чем 8000 строк, поэтому рассматривала только </w:t>
+        <w:t>Ответ состоит из более чем 3</w:t>
+      </w:r>
+      <w:bookmarkStart w:id="0" w:name="_GoBack"/>
+      <w:bookmarkEnd w:id="0"/>
+      <w:r>
+        <w:t xml:space="preserve">000 строк, поэтому рассматривала только </w:t>
       </w:r>
       <w:r>
         <w:t>«раздел»</w:t>
@@ -316,7 +319,7 @@
           <w:color w:val="000000"/>
           <w:sz w:val="18"/>
           <w:szCs w:val="18"/>
-          <w:lang w:eastAsia="ru-RU"/>
+          <w:lang w:val="en-US" w:eastAsia="ru-RU"/>
         </w:rPr>
         <w:t> </w:t>
       </w:r>
